--- a/Assets/Streszczenia/Platon, Charmides.docx
+++ b/Assets/Streszczenia/Platon, Charmides.docx
@@ -1496,7 +1496,6 @@
         <w:t xml:space="preserve">”. Powiedział Krytiasz, jego ojciec. </w:t>
       </w:r>
     </w:p>
-    <w:p/>
     <w:sectPr>
       <w:pgSz w:w="11906" w:h="16838"/>
       <w:pgMar w:top="1417" w:right="1417" w:bottom="1417" w:left="1417" w:header="708" w:footer="708" w:gutter="0"/>

--- a/Assets/Streszczenia/Platon, Charmides.docx
+++ b/Assets/Streszczenia/Platon, Charmides.docx
@@ -5,6 +5,32 @@
     <w:p>
       <w:pPr>
         <w:pStyle w:val="Bezodstpw"/>
+        <w:jc w:val="both"/>
+      </w:pPr>
+      <w:r>
+        <w:t xml:space="preserve">Dialog opowiada o cnocie </w:t>
+      </w:r>
+      <w:proofErr w:type="spellStart"/>
+      <w:r>
+        <w:t>Σ</w:t>
+      </w:r>
+      <w:r>
+        <w:t>ωφροσύνη</w:t>
+      </w:r>
+      <w:proofErr w:type="spellEnd"/>
+      <w:r>
+        <w:t xml:space="preserve"> </w:t>
+      </w:r>
+    </w:p>
+    <w:p>
+      <w:pPr>
+        <w:pStyle w:val="Bezodstpw"/>
+        <w:jc w:val="both"/>
+      </w:pPr>
+    </w:p>
+    <w:p>
+      <w:pPr>
+        <w:pStyle w:val="Bezodstpw"/>
         <w:ind w:firstLine="708"/>
         <w:jc w:val="both"/>
       </w:pPr>
@@ -21,28 +47,52 @@
         <w:t xml:space="preserve"> p.n.e.</w:t>
       </w:r>
       <w:r>
-        <w:t xml:space="preserve"> odbyła się bitwa morska pod Potidają.</w:t>
-      </w:r>
-      <w:r>
-        <w:t xml:space="preserve"> </w:t>
-      </w:r>
-      <w:r>
-        <w:t>Wielu tam</w:t>
+        <w:t xml:space="preserve"> </w:t>
+      </w:r>
+      <w:r>
+        <w:t>miała miejsce</w:t>
+      </w:r>
+      <w:r>
+        <w:t xml:space="preserve"> bitwa morska</w:t>
+      </w:r>
+      <w:r>
+        <w:t xml:space="preserve"> pomiędzy Atenami a Koryntem, która odbyła się</w:t>
+      </w:r>
+      <w:r>
+        <w:t xml:space="preserve"> pod Potidają.</w:t>
+      </w:r>
+      <w:r>
+        <w:t xml:space="preserve"> </w:t>
+      </w:r>
+      <w:r>
+        <w:t>Wielu</w:t>
       </w:r>
       <w:r>
         <w:t xml:space="preserve"> poległo</w:t>
       </w:r>
       <w:r>
-        <w:t xml:space="preserve">, o czym Ateńczycy wiedzieli, z niepokojem oczekując na swoich bliskich. W bitwie brał udział również Sokrates, ale wyszedł z niej bez szwanku. Kiedy niejaki Chajrefont zobaczył filozofa, natychmiast z radością rzucił się na niego. Sokrates zaczął być szybko oblegany przez swoich znajomych, którzy wypytywali go o szczegóły starcia. Ten jednak nie był zainteresowany zdawaniem takiej relacji i zapytał tylko co </w:t>
-      </w:r>
-      <w:r>
-        <w:t xml:space="preserve">tam </w:t>
-      </w:r>
-      <w:r>
-        <w:t xml:space="preserve">ciekawego </w:t>
+        <w:t>, o czym Ateńczycy wiedzieli, z niepokojem oczekując na swoich bliskich. W bitwie brał udział również Sokrates</w:t>
+      </w:r>
+      <w:r>
+        <w:t xml:space="preserve">. </w:t>
+      </w:r>
+      <w:r>
+        <w:t>Kiedy niejaki Chajrefont zobaczył</w:t>
+      </w:r>
+      <w:r>
+        <w:t>, że filozof wraca cały i zdrowy</w:t>
+      </w:r>
+      <w:r>
+        <w:t xml:space="preserve">, natychmiast z radością rzucił się na niego. Sokrates zaczął być szybko oblegany przez swoich znajomych, którzy wypytywali go o szczegóły starcia. Ten jednak nie był zainteresowany zdawaniem takiej relacji i zapytał tylko co ciekawego </w:t>
+      </w:r>
+      <w:r>
+        <w:t xml:space="preserve">działo się </w:t>
       </w:r>
       <w:r>
         <w:t>w Atenach</w:t>
+      </w:r>
+      <w:r>
+        <w:t xml:space="preserve"> podczas jego nieobecności</w:t>
       </w:r>
       <w:r>
         <w:t>.</w:t>
@@ -80,28 +130,48 @@
         <w:jc w:val="both"/>
       </w:pPr>
       <w:r>
-        <w:t>Młodzieńca jednak boli głowa. Zebrani uznali to za doskonały pretekst do tego, żeby porozmawiał z nim Sokrates</w:t>
-      </w:r>
-      <w:r>
-        <w:t>, który</w:t>
-      </w:r>
-      <w:r>
-        <w:t xml:space="preserve"> m</w:t>
-      </w:r>
-      <w:r>
-        <w:t>iałby</w:t>
-      </w:r>
-      <w:r>
-        <w:t xml:space="preserve"> u</w:t>
-      </w:r>
-      <w:r>
-        <w:t>dawać</w:t>
+        <w:t>Młodzieńca jednak bol</w:t>
+      </w:r>
+      <w:r>
+        <w:t>ała</w:t>
+      </w:r>
+      <w:r>
+        <w:t xml:space="preserve"> głowa. Zebran</w:t>
+      </w:r>
+      <w:r>
+        <w:t>i wokół Sokratesa</w:t>
+      </w:r>
+      <w:r>
+        <w:t xml:space="preserve"> uznali to za doskonały pretekst do tego, żeby </w:t>
+      </w:r>
+      <w:r>
+        <w:t>filozof z chłopakiem porozmawiał;</w:t>
+      </w:r>
+      <w:r>
+        <w:t xml:space="preserve"> </w:t>
+      </w:r>
+      <w:r>
+        <w:t>zaproponowano, żeby Sokrates</w:t>
+      </w:r>
+      <w:r>
+        <w:t xml:space="preserve"> </w:t>
+      </w:r>
+      <w:r>
+        <w:t>udawał</w:t>
       </w:r>
       <w:r>
         <w:t>, że jest lekarzem</w:t>
       </w:r>
       <w:r>
-        <w:t xml:space="preserve"> i przepytać chłopaka</w:t>
+        <w:t xml:space="preserve">, który miałby przeprowadzić z </w:t>
+      </w:r>
+      <w:proofErr w:type="spellStart"/>
+      <w:r>
+        <w:t>Charmidesem</w:t>
+      </w:r>
+      <w:proofErr w:type="spellEnd"/>
+      <w:r>
+        <w:t xml:space="preserve"> wywiad</w:t>
       </w:r>
       <w:r>
         <w:t>. Kiedy jednak Charmides usiadł przy Sokratesie, ten oniemiał, a kiedy zobaczył</w:t>
@@ -120,16 +190,61 @@
         <w:jc w:val="both"/>
       </w:pPr>
       <w:r>
-        <w:t xml:space="preserve">Rzeczonym </w:t>
-      </w:r>
-      <w:r>
-        <w:t xml:space="preserve">lekarstwem ma być pewien listek, ale żeby zadziałał, musi być wypowiedziana pewna </w:t>
+        <w:t>Lekarstwem, jak podstępnie podawał Sokrates, miał być</w:t>
+      </w:r>
+      <w:r>
+        <w:t xml:space="preserve"> pewien listek, ale żeby zadziałał, musi być wypowiedziana pewna </w:t>
       </w:r>
       <w:r>
         <w:t>„modlitewka”</w:t>
       </w:r>
       <w:r>
-        <w:t xml:space="preserve">, którą, z kolei, należy rozumieć, aby była skuteczna. Filozof tłumaczy następnie – ciągle udając lekarza – że kiedy przyjdzie do niego ktoś z chorobą oczu, nie leczy samych oczu, lecz całą głowę. Tylko tak kuracja może zadziałać. Podobnie jest z resztą chorób. Poza tym nie można patrzeć jedynie na ciało, ale również na duszę. Podejście ma być holistyczne. I zawsze trzeba zaczynać od całości i stopniowo przechodzić do coraz mniejszych części. </w:t>
+        <w:t xml:space="preserve">, którą, z kolei, należy rozumieć, aby była skuteczna. Filozof tłumaczy – ciągle udając lekarza – że </w:t>
+      </w:r>
+      <w:r>
+        <w:t xml:space="preserve">do procesu leczenia należy podchodzić holistycznie. Jak kogoś bolą oczy, to nie same oczy należy leczyć, ale również głowę i resztę ciała. </w:t>
+      </w:r>
+      <w:r>
+        <w:t>T</w:t>
+      </w:r>
+      <w:r>
+        <w:t>o jednak dalej nie wystarcza, bo</w:t>
+      </w:r>
+      <w:r>
+        <w:t xml:space="preserve"> nie można patrzeć jedynie na ciało, ale również na duszę. </w:t>
+      </w:r>
+      <w:r>
+        <w:t>I to właśnie od duszy</w:t>
+      </w:r>
+      <w:r>
+        <w:t xml:space="preserve"> – od której wszystko bierze swój początek –</w:t>
+      </w:r>
+      <w:r>
+        <w:t xml:space="preserve"> należy zaczynać cały proces leczenia, żeby kuracja okazała się skuteczna.</w:t>
+      </w:r>
+      <w:r>
+        <w:t xml:space="preserve"> </w:t>
+      </w:r>
+      <w:r>
+        <w:t xml:space="preserve">A </w:t>
+      </w:r>
+      <w:r>
+        <w:t xml:space="preserve">duszę leczy </w:t>
+      </w:r>
+      <w:r>
+        <w:t xml:space="preserve">się </w:t>
+      </w:r>
+      <w:r>
+        <w:t>odpowiednimi myślami</w:t>
+      </w:r>
+      <w:r>
+        <w:t xml:space="preserve"> wyrażanymi w słowach.</w:t>
+      </w:r>
+      <w:r>
+        <w:t xml:space="preserve"> </w:t>
+      </w:r>
+      <w:r>
+        <w:t xml:space="preserve">Kiedy te słowa są odpowiednie i rozumiane przez osobę, która je wypowiada, dusza wraca do zdrowia. I właśnie od tego należy zacząć, żeby ból głowy Charmidesa został wyleczony.  </w:t>
       </w:r>
     </w:p>
     <w:p>
@@ -139,95 +254,43 @@
         <w:jc w:val="both"/>
       </w:pPr>
       <w:r>
-        <w:t xml:space="preserve">Sokrates powołuje się następnie na informacje, które zaczerpnął od jednego spośród </w:t>
-      </w:r>
-      <w:r>
-        <w:t>lekarzy trackich spod znaku Zalmoksisa</w:t>
-      </w:r>
-      <w:r>
-        <w:t>, stwierdzając, że</w:t>
-      </w:r>
-      <w:r>
-        <w:t xml:space="preserve"> Trakowie mają swoje sposoby nawet na nieśmiertelność. </w:t>
-      </w:r>
-      <w:r>
-        <w:t>Ów lekarz powiadał,</w:t>
-      </w:r>
-      <w:r>
-        <w:t xml:space="preserve"> że wszystko początek swój bierze od duszy, </w:t>
-      </w:r>
-      <w:r>
-        <w:t>co jest kluczowe w kontekście leczenia wszystkich chorób</w:t>
+        <w:t xml:space="preserve">Na taki wywód Sokratesa Krytiasz, który jest ojcem Charmidesa, </w:t>
+      </w:r>
+      <w:r>
+        <w:t>powiada, że jego syn</w:t>
+      </w:r>
+      <w:r>
+        <w:t xml:space="preserve"> wyróżnia się nie tylko pięknem, </w:t>
+      </w:r>
+      <w:r>
+        <w:t xml:space="preserve">ale i rozwagą. Sokrates mówi, że </w:t>
+      </w:r>
+      <w:r>
+        <w:t xml:space="preserve">jeżeli jest to prawdą, to lekarstwo </w:t>
+      </w:r>
+      <w:r>
+        <w:t xml:space="preserve">w postaci tajemniczego listka </w:t>
+      </w:r>
+      <w:r>
+        <w:t xml:space="preserve">można byłoby </w:t>
+      </w:r>
+      <w:r>
+        <w:t>podać</w:t>
+      </w:r>
+      <w:r>
+        <w:t xml:space="preserve"> od razu,</w:t>
+      </w:r>
+      <w:r>
+        <w:t xml:space="preserve"> bo dusza rozważna jest duszą zdrową</w:t>
       </w:r>
       <w:r>
         <w:t xml:space="preserve">. </w:t>
       </w:r>
       <w:r>
-        <w:t>Kurację należy</w:t>
-      </w:r>
-      <w:r>
-        <w:t xml:space="preserve"> zacz</w:t>
-      </w:r>
-      <w:r>
-        <w:t>ynać</w:t>
-      </w:r>
-      <w:r>
-        <w:t xml:space="preserve"> od duszy, a duszę leczy </w:t>
-      </w:r>
-      <w:r>
-        <w:t xml:space="preserve">się </w:t>
-      </w:r>
-      <w:r>
-        <w:t>odpowiednimi myślami</w:t>
-      </w:r>
-      <w:r>
-        <w:t xml:space="preserve">. Modlitewki są właśnie odpowiednimi myślami </w:t>
-      </w:r>
-      <w:r>
-        <w:t>wyrażon</w:t>
-      </w:r>
-      <w:r>
-        <w:t>ymi</w:t>
-      </w:r>
-      <w:r>
-        <w:t xml:space="preserve"> w słowach. </w:t>
-      </w:r>
-      <w:r>
-        <w:t xml:space="preserve">Ich wypowiadanie, o ile się je rozumie, może przywrócić duszę do zdrowia, co jest odpowiednim punktem wyjścia do leczenia ciała. </w:t>
-      </w:r>
-    </w:p>
-    <w:p>
-      <w:pPr>
-        <w:pStyle w:val="Bezodstpw"/>
-        <w:ind w:firstLine="708"/>
-        <w:jc w:val="both"/>
-      </w:pPr>
-      <w:r>
-        <w:t xml:space="preserve">Na taki wywód Sokratesa Krytiasz, który jest ojcem Charmidesa, </w:t>
-      </w:r>
-      <w:r>
-        <w:t>powiada, że jego syn</w:t>
-      </w:r>
-      <w:r>
-        <w:t xml:space="preserve"> wyróżnia się nie tylko pięknem, </w:t>
-      </w:r>
-      <w:r>
-        <w:t xml:space="preserve">ale i rozwagą. Sokrates mówi, że </w:t>
-      </w:r>
-      <w:r>
-        <w:t xml:space="preserve">jeżeli jest to prawdą, to lekarstwo można byłoby </w:t>
-      </w:r>
-      <w:r>
-        <w:t>podać</w:t>
-      </w:r>
-      <w:r>
-        <w:t xml:space="preserve"> od razu, bez żadnych formułek</w:t>
-      </w:r>
-      <w:r>
-        <w:t xml:space="preserve">. </w:t>
-      </w:r>
-      <w:r>
-        <w:t xml:space="preserve">Zapytał więc </w:t>
+        <w:t>Filozof z</w:t>
+      </w:r>
+      <w:r>
+        <w:t xml:space="preserve">apytał więc </w:t>
       </w:r>
       <w:r>
         <w:t>Charmides</w:t>
@@ -236,16 +299,7 @@
         <w:t xml:space="preserve">a czy jest on faktycznie rozważny, jak twierdzi jego ojciec, a ten </w:t>
       </w:r>
       <w:r>
-        <w:t xml:space="preserve">najpierw się zaczerwienił </w:t>
-      </w:r>
-      <w:r>
-        <w:t>(</w:t>
-      </w:r>
-      <w:r>
-        <w:t>przez co jeszcze ładniej wyglądał</w:t>
-      </w:r>
-      <w:r>
-        <w:t>)</w:t>
+        <w:t>najpierw się zaczerwienił</w:t>
       </w:r>
       <w:r>
         <w:t xml:space="preserve">, </w:t>
@@ -284,22 +338,19 @@
         <w:t xml:space="preserve">potwierdzi, to </w:t>
       </w:r>
       <w:r>
-        <w:t xml:space="preserve">sam siebie pochwali, a tego robić nie wypada. Sokrates </w:t>
-      </w:r>
-      <w:r>
-        <w:t>przystępuje do tego, ku czemu zmierzał od początku rozmowy, powiadając do Charmidesa</w:t>
-      </w:r>
-      <w:r>
-        <w:t>:</w:t>
-      </w:r>
-      <w:r>
-        <w:t xml:space="preserve"> „</w:t>
-      </w:r>
-      <w:r>
-        <w:t>r</w:t>
-      </w:r>
-      <w:r>
-        <w:t>ozpatrzmy to zatem”.</w:t>
+        <w:t xml:space="preserve">sam siebie pochwali, a </w:t>
+      </w:r>
+      <w:r>
+        <w:t>tego robić nie wypada</w:t>
+      </w:r>
+      <w:r>
+        <w:t xml:space="preserve">. Sokrates </w:t>
+      </w:r>
+      <w:r>
+        <w:t>nie ocenia takiej odpowiedzi jako wyrazu rozwagi, ale traktuje ją jako okazję do wspólnego zastanowienia się nad tym, czym jest rozwaga</w:t>
+      </w:r>
+      <w:r>
+        <w:t xml:space="preserve">, aby sprawdzić, czy Charmides ją faktycznie posiada. </w:t>
       </w:r>
     </w:p>
     <w:p>
@@ -319,7 +370,24 @@
           <w:b/>
           <w:bCs/>
         </w:rPr>
-        <w:t>pierwszą propozycję</w:t>
+        <w:t xml:space="preserve">pierwszą </w:t>
+      </w:r>
+      <w:r>
+        <w:rPr>
+          <w:b/>
+          <w:bCs/>
+        </w:rPr>
+        <w:t>definicję</w:t>
+      </w:r>
+      <w:r>
+        <w:rPr>
+          <w:b/>
+          <w:bCs/>
+        </w:rPr>
+        <w:t xml:space="preserve"> </w:t>
+      </w:r>
+      <w:r>
+        <w:t>tej cechy</w:t>
       </w:r>
       <w:r>
         <w:t xml:space="preserve">: </w:t>
@@ -352,7 +420,19 @@
         <w:t>szybko i na długo, czy też spokojnie i powoli</w:t>
       </w:r>
       <w:r>
-        <w:t xml:space="preserve">. Później pyta o sytuacje związane z poszukiwaniem jakiegoś rozwiązania – lepiej </w:t>
+        <w:t>. Później pyta o sytuacje związane z poszukiwaniem jakiegoś rozwiązania –</w:t>
+      </w:r>
+      <w:r>
+        <w:t xml:space="preserve"> czy</w:t>
+      </w:r>
+      <w:r>
+        <w:t xml:space="preserve"> lepiej</w:t>
+      </w:r>
+      <w:r>
+        <w:t xml:space="preserve"> robić to</w:t>
+      </w:r>
+      <w:r>
+        <w:t xml:space="preserve"> </w:t>
       </w:r>
       <w:r>
         <w:t xml:space="preserve">spokojnie, </w:t>
@@ -370,7 +450,13 @@
         <w:t xml:space="preserve"> łatwością?</w:t>
       </w:r>
       <w:r>
-        <w:t xml:space="preserve"> Charmides, oczywiście, ani razu nie wybrał, że lepiej postępować spokojnie, z czego Sokrates wyciągnął wniosek, że rozwaga nie jest rodzajem spokoju. </w:t>
+        <w:t xml:space="preserve"> Charmides, oczywiście, ani razu nie wybrał, że lepiej postępować spokojnie, z czego Sokrates wyciągnął wniosek, że rozwaga</w:t>
+      </w:r>
+      <w:r>
+        <w:t>, jeżeli jest zawsze dobra, to</w:t>
+      </w:r>
+      <w:r>
+        <w:t xml:space="preserve"> nie jest rodzajem spokoju. </w:t>
       </w:r>
     </w:p>
     <w:p>
@@ -390,40 +476,52 @@
         <w:t xml:space="preserve"> Charmidesa: rozwaga </w:t>
       </w:r>
       <w:r>
-        <w:t xml:space="preserve">powoduje, że się człowiek wstydzi. Sokrates na to, że przecież Homer powiadał, iż kiedy sytuacja nagli, wstyd nie jest dobry. </w:t>
-      </w:r>
-      <w:r>
-        <w:t>Skoro</w:t>
-      </w:r>
-      <w:r>
-        <w:t xml:space="preserve"> rozwaga jest dobra, </w:t>
-      </w:r>
-      <w:r>
-        <w:t>to</w:t>
-      </w:r>
-      <w:r>
-        <w:t xml:space="preserve"> nie </w:t>
-      </w:r>
-      <w:r>
-        <w:t xml:space="preserve">jest </w:t>
-      </w:r>
-      <w:r>
-        <w:t xml:space="preserve">raz taka </w:t>
-      </w:r>
-      <w:r>
-        <w:t xml:space="preserve">a </w:t>
-      </w:r>
-      <w:r>
-        <w:t xml:space="preserve">raz </w:t>
-      </w:r>
-      <w:r>
-        <w:t>inna.</w:t>
-      </w:r>
-      <w:r>
-        <w:t xml:space="preserve"> </w:t>
-      </w:r>
-      <w:r>
-        <w:t xml:space="preserve">Charmides się zgodził. Rozwaga to nie wstydliwość. </w:t>
+        <w:t>jest rodzajem wstydliwości</w:t>
+      </w:r>
+      <w:r>
+        <w:t>, którą</w:t>
+      </w:r>
+      <w:r>
+        <w:t xml:space="preserve"> jednak lepiej byłoby określić jako ostrożność</w:t>
+      </w:r>
+      <w:r>
+        <w:t xml:space="preserve">. Sokrates </w:t>
+      </w:r>
+      <w:r>
+        <w:t>powołuje się na autorytet</w:t>
+      </w:r>
+      <w:r>
+        <w:t xml:space="preserve"> Homer</w:t>
+      </w:r>
+      <w:r>
+        <w:t>a</w:t>
+      </w:r>
+      <w:r>
+        <w:t xml:space="preserve"> </w:t>
+      </w:r>
+      <w:r>
+        <w:t>i powiada, że kiedy</w:t>
+      </w:r>
+      <w:r>
+        <w:t xml:space="preserve"> sytuacja nagli, </w:t>
+      </w:r>
+      <w:r>
+        <w:t>ostrożność</w:t>
+      </w:r>
+      <w:r>
+        <w:t xml:space="preserve"> nie jest dobr</w:t>
+      </w:r>
+      <w:r>
+        <w:t>a</w:t>
+      </w:r>
+      <w:r>
+        <w:t xml:space="preserve">. </w:t>
+      </w:r>
+      <w:r>
+        <w:t xml:space="preserve">A rozważne działanie jest zawsze dobre, na co już się zgodzono.  </w:t>
+      </w:r>
+      <w:r>
+        <w:t xml:space="preserve"> </w:t>
       </w:r>
     </w:p>
     <w:p>
@@ -458,16 +556,55 @@
         <w:t>.</w:t>
       </w:r>
       <w:r>
-        <w:t xml:space="preserve"> Sokrates utożsamia wyrażenie „robić swoje” z robieniem czegoś dla samego siebie. A nie byłoby za dobrze, gdyby </w:t>
-      </w:r>
-      <w:r>
-        <w:t xml:space="preserve">nauczyciel </w:t>
-      </w:r>
-      <w:r>
-        <w:t>nauczał tylko samego siebie</w:t>
-      </w:r>
-      <w:r>
-        <w:t>, lekarz tylko siebie by leczył, szewc tylko sobie szył buty</w:t>
+        <w:t xml:space="preserve"> </w:t>
+      </w:r>
+      <w:r>
+        <w:t xml:space="preserve">Człowiek rozważny „robi swoje”. </w:t>
+      </w:r>
+      <w:r>
+        <w:t xml:space="preserve">Sokrates </w:t>
+      </w:r>
+      <w:r>
+        <w:t>odrzuca taką opcję stwierdzając, że przecież</w:t>
+      </w:r>
+      <w:r>
+        <w:t xml:space="preserve"> nie byłoby za dobrze, gdyby </w:t>
+      </w:r>
+      <w:r>
+        <w:t>nauczyciel</w:t>
+      </w:r>
+      <w:r>
+        <w:t>e „robili swoje” czyli gdyby</w:t>
+      </w:r>
+      <w:r>
+        <w:t xml:space="preserve"> </w:t>
+      </w:r>
+      <w:r>
+        <w:t>naucza</w:t>
+      </w:r>
+      <w:r>
+        <w:t>li</w:t>
+      </w:r>
+      <w:r>
+        <w:t xml:space="preserve"> tylko sam</w:t>
+      </w:r>
+      <w:r>
+        <w:t>ych</w:t>
+      </w:r>
+      <w:r>
+        <w:t xml:space="preserve"> siebie</w:t>
+      </w:r>
+      <w:r>
+        <w:t>, lekarz</w:t>
+      </w:r>
+      <w:r>
+        <w:t>e</w:t>
+      </w:r>
+      <w:r>
+        <w:t xml:space="preserve"> tylko siebie by leczy</w:t>
+      </w:r>
+      <w:r>
+        <w:t>li itd</w:t>
       </w:r>
       <w:r>
         <w:t>.</w:t>
@@ -476,7 +613,7 @@
         <w:t xml:space="preserve"> </w:t>
       </w:r>
       <w:r>
-        <w:t xml:space="preserve">Państwo złożone z takich obywateli nie funkcjonowałoby za dobrze. Biorąc pod uwagę, że w państwie dobrze urządzonym panuje rozwaga, to cnota ta albo nie oznacza „robienia swojego”, albo należy to wyrażenie rozumieć inaczej. </w:t>
+        <w:t xml:space="preserve">Państwo złożone z takich obywateli nie funkcjonowałoby za dobrze. </w:t>
       </w:r>
     </w:p>
     <w:p>
@@ -487,34 +624,34 @@
       </w:pPr>
       <w:r>
         <w:lastRenderedPageBreak/>
-        <w:t>Charmides powiada, że już kompletnie nie ma już pojęcia, co oznacza „robienie swojego” i</w:t>
-      </w:r>
-      <w:r>
-        <w:t xml:space="preserve"> jakoś tak m</w:t>
-      </w:r>
-      <w:r>
-        <w:t>u</w:t>
-      </w:r>
-      <w:r>
-        <w:t xml:space="preserve"> się</w:t>
-      </w:r>
-      <w:r>
-        <w:t xml:space="preserve"> teraz</w:t>
-      </w:r>
-      <w:r>
-        <w:t xml:space="preserve"> wydaje, że ten, co </w:t>
+        <w:t>Charmides</w:t>
+      </w:r>
+      <w:r>
+        <w:t xml:space="preserve"> na taki wywód Sokratesa odpowiada</w:t>
+      </w:r>
+      <w:r>
+        <w:t>, że</w:t>
+      </w:r>
+      <w:r>
+        <w:t xml:space="preserve"> chyba</w:t>
+      </w:r>
+      <w:r>
+        <w:t xml:space="preserve"> ten, co </w:t>
       </w:r>
       <w:r>
         <w:t xml:space="preserve">mu </w:t>
       </w:r>
       <w:r>
-        <w:t xml:space="preserve">to powiedział, mógł </w:t>
-      </w:r>
-      <w:r>
-        <w:t xml:space="preserve">sam </w:t>
-      </w:r>
-      <w:r>
-        <w:t>tego nie wiedzieć, chociaż bardzo mądry się wydawał</w:t>
+        <w:t>powiedział,</w:t>
+      </w:r>
+      <w:r>
+        <w:t xml:space="preserve"> że rozwaga oznacza „robić swoje” sam chyba nie wiedział co to znaczy</w:t>
+      </w:r>
+      <w:r>
+        <w:t xml:space="preserve">, </w:t>
+      </w:r>
+      <w:r>
+        <w:t>chociaż wydawał się bardzo mądry</w:t>
       </w:r>
       <w:r>
         <w:t xml:space="preserve">. </w:t>
@@ -524,7 +661,24 @@
           <w:i/>
           <w:iCs/>
         </w:rPr>
-        <w:t>I kiedy to powiedział, nieznacznie spojrzał na Krytiasza.</w:t>
+        <w:t>I kiedy</w:t>
+      </w:r>
+      <w:r>
+        <w:rPr>
+          <w:i/>
+          <w:iCs/>
+        </w:rPr>
+        <w:t xml:space="preserve"> </w:t>
+      </w:r>
+      <w:r>
+        <w:t>chłopak</w:t>
+      </w:r>
+      <w:r>
+        <w:rPr>
+          <w:i/>
+          <w:iCs/>
+        </w:rPr>
+        <w:t xml:space="preserve"> to powiedział, nieznacznie spojrzał na Krytiasza.</w:t>
       </w:r>
       <w:r>
         <w:t xml:space="preserve"> Krytiasz</w:t>
@@ -578,13 +732,7 @@
         <w:t>obot</w:t>
       </w:r>
       <w:r>
-        <w:t>a</w:t>
-      </w:r>
-      <w:r>
-        <w:t>.</w:t>
-      </w:r>
-      <w:r>
-        <w:t xml:space="preserve"> Te dwa terminy już Hezjod wyraźnie od siebie oddzielał.</w:t>
+        <w:t>a.</w:t>
       </w:r>
       <w:r>
         <w:t xml:space="preserve"> Praca nie hańbi nigdy a robota</w:t>
@@ -1096,11 +1244,11 @@
         <w:t xml:space="preserve"> samego siebie i innych strachów</w:t>
       </w:r>
       <w:r>
-        <w:t xml:space="preserve">; podobnie z relacjami – nie ma nic co byłoby większe od innych i samego siebie; ładniejsze od innych i samego siebie; podobnie z ogrzewaniem, </w:t>
+        <w:t xml:space="preserve">; podobnie z relacjami – nie ma nic co byłoby większe od innych i samego siebie; ładniejsze od innych i samego siebie; podobnie z ogrzewaniem, które byłoby ogrzewaniem innych i samego siebie; ruchem, który byłby ruchem innych i samego </w:t>
       </w:r>
       <w:r>
         <w:lastRenderedPageBreak/>
-        <w:t xml:space="preserve">które byłoby ogrzewaniem innych i samego siebie; ruchem, który byłby ruchem innych i samego siebie; które byłoby   itd. </w:t>
+        <w:t xml:space="preserve">siebie; które byłoby   itd. </w:t>
       </w:r>
       <w:r>
         <w:t xml:space="preserve">Sokrates zauważył, że </w:t>
